--- a/Rapport Projet Informatique.docx
+++ b/Rapport Projet Informatique.docx
@@ -5,6 +5,11 @@
     <w:p>
       <w:r>
         <w:t>Rapport Projet Informatique</w:t>
+      </w:r>
+    </w:p>
+    <w:p>
+      <w:r>
+        <w:t>https://github.com/PetitPhoque/Projet-Info-EIVP</w:t>
       </w:r>
     </w:p>
     <w:p>
@@ -110,28 +115,12 @@
     </w:p>
     <w:p>
       <w:r>
-        <w:t>Pour afficher la courbe montrant l’évolution d’une variable en fonction du temps, taper la commande « </w:t>
-      </w:r>
-      <w:proofErr w:type="gramStart"/>
-      <w:r>
-        <w:t>python .</w:t>
-      </w:r>
-      <w:proofErr w:type="gramEnd"/>
-      <w:r>
-        <w:t>\Nomduscript.py .\Nomdutableau.csv display variable</w:t>
-      </w:r>
-    </w:p>
-    <w:p>
-      <w:r>
-        <w:t xml:space="preserve">Exemple (ici le nom du fichier est </w:t>
-      </w:r>
-      <w:proofErr w:type="spellStart"/>
-      <w:r>
-        <w:t>BuildingMeasures</w:t>
-      </w:r>
-      <w:proofErr w:type="spellEnd"/>
-      <w:r>
-        <w:t>, et la variable est : temp :</w:t>
+        <w:t>Pour afficher la courbe montrant l’évolution d’une variable en fonction du temps, taper la commande « python .\Nomduscript.py .\Nomdutableau.csv display variable</w:t>
+      </w:r>
+    </w:p>
+    <w:p>
+      <w:r>
+        <w:t>Exemple (ici le nom du fichier est BuildingMeasures, et la variable est : temp :</w:t>
       </w:r>
       <w:r>
         <w:rPr>
@@ -192,20 +181,7 @@
     </w:p>
     <w:p>
       <w:r>
-        <w:t xml:space="preserve">Optionnel : Pour indiquer un certain intervalle de temps on indique après la variable la date de début puis de fin dans le format : YYYY-MM-DD </w:t>
-      </w:r>
-      <w:proofErr w:type="spellStart"/>
-      <w:proofErr w:type="gramStart"/>
-      <w:r>
-        <w:t>hh:</w:t>
-      </w:r>
-      <w:proofErr w:type="gramEnd"/>
-      <w:r>
-        <w:t>mm:ss+xx:xx</w:t>
-      </w:r>
-      <w:proofErr w:type="spellEnd"/>
-      <w:r>
-        <w:t xml:space="preserve">  </w:t>
+        <w:t xml:space="preserve">Optionnel : Pour indiquer un certain intervalle de temps on indique après la variable la date de début puis de fin dans le format : YYYY-MM-DD hh:mm:ss+xx:xx  </w:t>
       </w:r>
     </w:p>
     <w:p>
@@ -268,15 +244,7 @@
     </w:p>
     <w:p>
       <w:r>
-        <w:t>Pour afficher les valeurs statistiques d’une variable, il suffit de reprendre la commande </w:t>
-      </w:r>
-      <w:proofErr w:type="spellStart"/>
-      <w:r>
-        <w:t>précedente</w:t>
-      </w:r>
-      <w:proofErr w:type="spellEnd"/>
-      <w:r>
-        <w:t xml:space="preserve"> et de remplacer display par statistique (à noter on peut toujours indiquer un intervalle de temps si nécessaire) le résultat apparait sous la forme (min, max, écart-type, moyenne, variance, médiane)</w:t>
+        <w:t>Pour afficher les valeurs statistiques d’une variable, il suffit de reprendre la commande précedente et de remplacer display par statistique (à noter on peut toujours indiquer un intervalle de temps si nécessaire) le résultat apparait sous la forme (min, max, écart-type, moyenne, variance, médiane)</w:t>
       </w:r>
     </w:p>
     <w:p>
@@ -439,17 +407,7 @@
         <w:t xml:space="preserve">nous </w:t>
       </w:r>
       <w:r>
-        <w:t xml:space="preserve">appuyer au mieux du fichier </w:t>
-      </w:r>
-      <w:proofErr w:type="spellStart"/>
-      <w:proofErr w:type="gramStart"/>
-      <w:r>
-        <w:t>launch.json</w:t>
-      </w:r>
-      <w:proofErr w:type="spellEnd"/>
-      <w:proofErr w:type="gramEnd"/>
-      <w:r>
-        <w:t xml:space="preserve"> pour les éventuelles erreur de débogage. </w:t>
+        <w:t xml:space="preserve">appuyer au mieux du fichier launch.json pour les éventuelles erreur de débogage. </w:t>
       </w:r>
       <w:r>
         <w:t>Nous avons</w:t>
@@ -519,23 +477,7 @@
         </w:drawing>
       </w:r>
       <w:r>
-        <w:t>(</w:t>
-      </w:r>
-      <w:proofErr w:type="gramStart"/>
-      <w:r>
-        <w:t>fichier</w:t>
-      </w:r>
-      <w:proofErr w:type="gramEnd"/>
-      <w:r>
-        <w:t xml:space="preserve"> .</w:t>
-      </w:r>
-      <w:proofErr w:type="spellStart"/>
-      <w:r>
-        <w:t>py</w:t>
-      </w:r>
-      <w:proofErr w:type="spellEnd"/>
-      <w:r>
-        <w:t>)</w:t>
+        <w:t>(fichier .py)</w:t>
       </w:r>
       <w:r>
         <w:rPr>
@@ -591,15 +533,7 @@
         </w:drawing>
       </w:r>
       <w:r>
-        <w:t xml:space="preserve">(fichier </w:t>
-      </w:r>
-      <w:proofErr w:type="spellStart"/>
-      <w:r>
-        <w:t>launch.json</w:t>
-      </w:r>
-      <w:proofErr w:type="spellEnd"/>
-      <w:r>
-        <w:t>)</w:t>
+        <w:t>(fichier launch.json)</w:t>
       </w:r>
       <w:r>
         <w:rPr>
@@ -662,15 +596,8 @@
         </w:rPr>
       </w:pPr>
       <w:r>
-        <w:t xml:space="preserve">Mais impossible d’exécuter la commande pour extraire une colonne du </w:t>
-      </w:r>
-      <w:proofErr w:type="spellStart"/>
-      <w:r>
-        <w:t>DataFrame</w:t>
-      </w:r>
-      <w:proofErr w:type="spellEnd"/>
-      <w:r>
-        <w:t> :</w:t>
+        <w:lastRenderedPageBreak/>
+        <w:t>Mais impossible d’exécuter la commande pour extraire une colonne du DataFrame :</w:t>
       </w:r>
     </w:p>
     <w:p>
@@ -678,7 +605,6 @@
         <w:rPr>
           <w:noProof/>
         </w:rPr>
-        <w:lastRenderedPageBreak/>
         <w:drawing>
           <wp:inline distT="0" distB="0" distL="0" distR="0" wp14:anchorId="01BECBFA" wp14:editId="5A098322">
             <wp:extent cx="5730240" cy="167640"/>
@@ -789,13 +715,8 @@
       <w:r>
         <w:t>« </w:t>
       </w:r>
-      <w:proofErr w:type="spellStart"/>
-      <w:r>
-        <w:t>KeyError</w:t>
-      </w:r>
-      <w:proofErr w:type="spellEnd"/>
-      <w:r>
-        <w:t xml:space="preserve"> » </w:t>
+      <w:r>
+        <w:t xml:space="preserve">KeyError » </w:t>
       </w:r>
     </w:p>
     <w:p>
@@ -881,15 +802,7 @@
         <w:t xml:space="preserve">D’ici on peut commencer à travailler sur les fonctionnalités du projet, et donc notamment sur l’affichage des courbes en fonction du temps. </w:t>
       </w:r>
       <w:r>
-        <w:t xml:space="preserve">Ici on se rend compte qu’on va manipuler des dates il faut donc importer la fonction </w:t>
-      </w:r>
-      <w:proofErr w:type="spellStart"/>
-      <w:r>
-        <w:t>datetime</w:t>
-      </w:r>
-      <w:proofErr w:type="spellEnd"/>
-      <w:r>
-        <w:t xml:space="preserve"> pour pouvoir les </w:t>
+        <w:t xml:space="preserve">Ici on se rend compte qu’on va manipuler des dates il faut donc importer la fonction datetime pour pouvoir les </w:t>
       </w:r>
       <w:r>
         <w:t>manipuler (ici le problème rencontrer était plutôt la non-connaissance de cette bibliothèque ce qui rajoute encore beaucoup d’heure de perdu)</w:t>
@@ -988,24 +901,10 @@
     </w:p>
     <w:p>
       <w:r>
-        <w:t xml:space="preserve">A noter aussi que tout au long du projet nous avons </w:t>
-      </w:r>
-      <w:proofErr w:type="spellStart"/>
-      <w:r>
-        <w:t>commit</w:t>
-      </w:r>
-      <w:proofErr w:type="spellEnd"/>
-      <w:r>
-        <w:t>/push et pull les différents avancements du projet sur GitHub. C’est un outil très pratique pour une entreprise d’informatique et une bonne découverte pour des étudiants susceptible de l’utiliser à terme mais dans notre cadre la prise en main est très compliquée et laborieuse</w:t>
-      </w:r>
-      <w:r>
-        <w:t xml:space="preserve">. Par contre on comprend très bien la force du service qui permet de gérer l’avancement de projet informatiques d’envergures en contrôlant les différents apports des membres du groupe </w:t>
-      </w:r>
-      <w:r>
-        <w:t>grâce notamment à l’outil historique</w:t>
-      </w:r>
-      <w:r>
-        <w:t xml:space="preserve"> et cela permet un gain de temps certains dans la recherche d’erreur lié au codage.</w:t>
+        <w:t>A noter aussi que tout au long du projet nous avons commit/push et pull les différents avancements du projet sur GitHub. C’est un outil très pratique pour une entreprise d’informatique et une bonne découverte pour des étudiants susceptible de l’utiliser à terme mais dans notre cadre la prise en main est très compliquée et laborieuse</w:t>
+      </w:r>
+      <w:r>
+        <w:t>. Par contre on comprend très bien la force du service qui permet de gérer l’avancement de projet informatiques d’envergures en contrôlant les différents apports des membres du groupe grâce notamment à l’outil historique et cela permet un gain de temps certains dans la recherche d’erreur lié au codage.</w:t>
       </w:r>
     </w:p>
     <w:p>
@@ -1022,37 +921,20 @@
         <w:t xml:space="preserve">’est vraiment pas </w:t>
       </w:r>
       <w:r>
-        <w:t xml:space="preserve">très </w:t>
-      </w:r>
-      <w:proofErr w:type="gramStart"/>
-      <w:r>
-        <w:t>compliqué</w:t>
-      </w:r>
-      <w:proofErr w:type="gramEnd"/>
-      <w:r>
-        <w:t xml:space="preserve"> à écrire une fois </w:t>
+        <w:t xml:space="preserve">très compliqué à écrire une fois </w:t>
       </w:r>
       <w:r>
         <w:t>les outils pleinement maîtrisés</w:t>
       </w:r>
       <w:r>
-        <w:t xml:space="preserve"> mais la difficulté à prendre en main les bibliothèques notamment pandas et </w:t>
-      </w:r>
-      <w:proofErr w:type="spellStart"/>
-      <w:r>
-        <w:t>datetime</w:t>
-      </w:r>
-      <w:proofErr w:type="spellEnd"/>
-      <w:r>
-        <w:t xml:space="preserve"> et surtout </w:t>
-      </w:r>
-      <w:proofErr w:type="spellStart"/>
-      <w:r>
-        <w:t>timezone</w:t>
-      </w:r>
-      <w:proofErr w:type="spellEnd"/>
-      <w:r>
-        <w:t xml:space="preserve"> rendent le projet presque impossible à faire entièrement dans les temps.</w:t>
+        <w:t xml:space="preserve"> mais la difficulté à prendre en main les bibliothèques notamment </w:t>
+      </w:r>
+      <w:r>
+        <w:lastRenderedPageBreak/>
+        <w:t xml:space="preserve">pandas et </w:t>
+      </w:r>
+      <w:r>
+        <w:t>datetime et surtout timezone rendent le projet presque impossible à faire entièrement dans les temps.</w:t>
       </w:r>
       <w:r>
         <w:t xml:space="preserve"> </w:t>
@@ -1203,6 +1085,7 @@
     <w:lsdException w:name="HTML Sample" w:semiHidden="1" w:unhideWhenUsed="1"/>
     <w:lsdException w:name="HTML Typewriter" w:semiHidden="1" w:unhideWhenUsed="1"/>
     <w:lsdException w:name="HTML Variable" w:semiHidden="1" w:unhideWhenUsed="1"/>
+    <w:lsdException w:name="Normal Table" w:semiHidden="1" w:unhideWhenUsed="1"/>
     <w:lsdException w:name="annotation subject" w:semiHidden="1" w:unhideWhenUsed="1"/>
     <w:lsdException w:name="No List" w:semiHidden="1" w:unhideWhenUsed="1"/>
     <w:lsdException w:name="Outline List 1" w:semiHidden="1" w:unhideWhenUsed="1"/>
@@ -1249,8 +1132,10 @@
     <w:lsdException w:name="Table Subtle 2" w:semiHidden="1" w:unhideWhenUsed="1"/>
     <w:lsdException w:name="Table Web 1" w:semiHidden="1" w:unhideWhenUsed="1"/>
     <w:lsdException w:name="Table Web 2" w:semiHidden="1" w:unhideWhenUsed="1"/>
+    <w:lsdException w:name="Table Web 3" w:semiHidden="1" w:unhideWhenUsed="1"/>
     <w:lsdException w:name="Balloon Text" w:semiHidden="1" w:unhideWhenUsed="1"/>
     <w:lsdException w:name="Table Grid" w:uiPriority="39"/>
+    <w:lsdException w:name="Table Theme" w:semiHidden="1" w:unhideWhenUsed="1"/>
     <w:lsdException w:name="Placeholder Text" w:semiHidden="1"/>
     <w:lsdException w:name="No Spacing" w:uiPriority="1" w:qFormat="1"/>
     <w:lsdException w:name="Light Shading" w:uiPriority="60"/>
